--- a/Test_BP/Fol_2k_files_500(2)/de-DE/file 500_2 - Copy (318)_de.docx
+++ b/Test_BP/Fol_2k_files_500(2)/de-DE/file 500_2 - Copy (318)_de.docx
@@ -1,7 +1,7 @@
 
 <file path=word/document.xml><?xml version="1.0" encoding="utf-8"?>
 <w:document xmlns:wpc="http://schemas.microsoft.com/office/word/2010/wordprocessingCanvas" xmlns:cx="http://schemas.microsoft.com/office/drawing/2014/chartex" xmlns:cx1="http://schemas.microsoft.com/office/drawing/2015/9/8/chartex" xmlns:cx2="http://schemas.microsoft.com/office/drawing/2015/10/21/chartex" xmlns:cx3="http://schemas.microsoft.com/office/drawing/2016/5/9/chartex" xmlns:cx4="http://schemas.microsoft.com/office/drawing/2016/5/10/chartex" xmlns:cx5="http://schemas.microsoft.com/office/drawing/2016/5/11/chartex" xmlns:mc="http://schemas.openxmlformats.org/markup-compatibility/2006" xmlns:o="urn:schemas-microsoft-com:office:office" xmlns:r="http://schemas.openxmlformats.org/officeDocument/2006/relationships" xmlns:m="http://schemas.openxmlformats.org/officeDocument/2006/math" xmlns:v="urn:schemas-microsoft-com:vml" xmlns:wp14="http://schemas.microsoft.com/office/word/2010/wordprocessingDrawing" xmlns:wp="http://schemas.openxmlformats.org/drawingml/2006/wordprocessingDrawing" xmlns:w10="urn:schemas-microsoft-com:office:word" xmlns:w="http://schemas.openxmlformats.org/wordprocessingml/2006/main" xmlns:w14="http://schemas.microsoft.com/office/word/2010/wordml" xmlns:w15="http://schemas.microsoft.com/office/word/2012/wordml" xmlns:wne="http://schemas.microsoft.com/office/word/2006/wordml" xmlns:wpg="http://schemas.microsoft.com/office/word/2010/wordprocessingGroup" xmlns:wpi="http://schemas.microsoft.com/office/word/2010/wordprocessingInk" xmlns:wps="http://schemas.microsoft.com/office/word/2010/wordprocessingShape" mc:Ignorable="w14 w15 wp14">
-  <!-- Generated by Aspose.Words for Java 20.12.0 -->
+  <!-- Generated by Aspose.Words for Java 21.10.0 -->
   <w:body>
     <w:p>
       <w:pPr>
@@ -35,44 +35,44 @@
           <w:highlight w:val="none"/>
           <w:u w:val="none" w:color="auto"/>
           <w:effect w:val="none"/>
-          <w:bdr w:val="nil"/>
-          <w:shd w:val="clear" w:color="auto" w:fill="auto"/>
-          <w:vertAlign w:val="baseline"/>
-          <w:rtl w:val="0"/>
-          <w:cs w:val="0"/>
-          <w:lang w:val="de-DE" w:eastAsia="zh-TW" w:bidi="ar-SA"/>
-        </w:rPr>
-        <w:t>t êêxcêêpt tóó sóó têêmpêêr müütüüåæl tåæstêês móóthêêr.</w:t>
-      </w:r>
-      <w:r>
-        <w:rPr>
-          <w:rStyle w:val="DefaultParagraphFont"/>
-          <w:rFonts w:ascii="Calibri" w:eastAsia="Calibri" w:hAnsi="Calibri" w:cs="Calibri"/>
-          <w:b w:val="0"/>
-          <w:bCs w:val="0"/>
-          <w:i w:val="0"/>
-          <w:iCs w:val="0"/>
-          <w:caps w:val="0"/>
-          <w:smallCaps w:val="0"/>
-          <w:strike w:val="0"/>
-          <w:dstrike w:val="0"/>
-          <w:outline w:val="0"/>
-          <w:shadow w:val="0"/>
-          <w:emboss w:val="0"/>
-          <w:imprint w:val="0"/>
-          <w:noProof w:val="0"/>
-          <w:vanish w:val="0"/>
-          <w:color w:val="auto"/>
-          <w:spacing w:val="0"/>
-          <w:w w:val="100"/>
-          <w:kern w:val="0"/>
-          <w:position w:val="0"/>
-          <w:sz w:val="22"/>
-          <w:szCs w:val="22"/>
-          <w:highlight w:val="none"/>
-          <w:u w:val="none" w:color="auto"/>
-          <w:effect w:val="none"/>
-          <w:bdr w:val="nil"/>
+          <w:bdr w:val="none" w:sz="0" w:space="0" w:color="auto"/>
+          <w:shd w:val="clear" w:color="auto" w:fill="auto"/>
+          <w:vertAlign w:val="baseline"/>
+          <w:rtl w:val="0"/>
+          <w:cs w:val="0"/>
+          <w:lang w:val="de-DE" w:eastAsia="zh-TW" w:bidi="ar-SA"/>
+        </w:rPr>
+        <w:t>t ëêxcëêpt tõò sõò tëêmpëêr mýútýúæál tæástëês mõòthëêr.</w:t>
+      </w:r>
+      <w:r>
+        <w:rPr>
+          <w:rStyle w:val="DefaultParagraphFont"/>
+          <w:rFonts w:ascii="Calibri" w:eastAsia="Calibri" w:hAnsi="Calibri" w:cs="Calibri"/>
+          <w:b w:val="0"/>
+          <w:bCs w:val="0"/>
+          <w:i w:val="0"/>
+          <w:iCs w:val="0"/>
+          <w:caps w:val="0"/>
+          <w:smallCaps w:val="0"/>
+          <w:strike w:val="0"/>
+          <w:dstrike w:val="0"/>
+          <w:outline w:val="0"/>
+          <w:shadow w:val="0"/>
+          <w:emboss w:val="0"/>
+          <w:imprint w:val="0"/>
+          <w:noProof w:val="0"/>
+          <w:vanish w:val="0"/>
+          <w:color w:val="auto"/>
+          <w:spacing w:val="0"/>
+          <w:w w:val="100"/>
+          <w:kern w:val="0"/>
+          <w:position w:val="0"/>
+          <w:sz w:val="22"/>
+          <w:szCs w:val="22"/>
+          <w:highlight w:val="none"/>
+          <w:u w:val="none" w:color="auto"/>
+          <w:effect w:val="none"/>
+          <w:bdr w:val="none" w:sz="0" w:space="0" w:color="auto"/>
           <w:shd w:val="clear" w:color="auto" w:fill="auto"/>
           <w:vertAlign w:val="baseline"/>
           <w:rtl w:val="0"/>
@@ -109,44 +109,44 @@
           <w:highlight w:val="none"/>
           <w:u w:val="none" w:color="auto"/>
           <w:effect w:val="none"/>
-          <w:bdr w:val="nil"/>
-          <w:shd w:val="clear" w:color="auto" w:fill="auto"/>
-          <w:vertAlign w:val="baseline"/>
-          <w:rtl w:val="0"/>
-          <w:cs w:val="0"/>
-          <w:lang w:val="de-DE" w:eastAsia="zh-TW" w:bidi="ar-SA"/>
-        </w:rPr>
-        <w:t>Ìntèérèéstèéd cùùltíívãâtèéd ííts còóntíínùùííng nòów yèét ãârèé.</w:t>
-      </w:r>
-      <w:r>
-        <w:rPr>
-          <w:rStyle w:val="DefaultParagraphFont"/>
-          <w:rFonts w:ascii="Calibri" w:eastAsia="Calibri" w:hAnsi="Calibri" w:cs="Calibri"/>
-          <w:b w:val="0"/>
-          <w:bCs w:val="0"/>
-          <w:i w:val="0"/>
-          <w:iCs w:val="0"/>
-          <w:caps w:val="0"/>
-          <w:smallCaps w:val="0"/>
-          <w:strike w:val="0"/>
-          <w:dstrike w:val="0"/>
-          <w:outline w:val="0"/>
-          <w:shadow w:val="0"/>
-          <w:emboss w:val="0"/>
-          <w:imprint w:val="0"/>
-          <w:noProof w:val="0"/>
-          <w:vanish w:val="0"/>
-          <w:color w:val="auto"/>
-          <w:spacing w:val="0"/>
-          <w:w w:val="100"/>
-          <w:kern w:val="0"/>
-          <w:position w:val="0"/>
-          <w:sz w:val="22"/>
-          <w:szCs w:val="22"/>
-          <w:highlight w:val="none"/>
-          <w:u w:val="none" w:color="auto"/>
-          <w:effect w:val="none"/>
-          <w:bdr w:val="nil"/>
+          <w:bdr w:val="none" w:sz="0" w:space="0" w:color="auto"/>
+          <w:shd w:val="clear" w:color="auto" w:fill="auto"/>
+          <w:vertAlign w:val="baseline"/>
+          <w:rtl w:val="0"/>
+          <w:cs w:val="0"/>
+          <w:lang w:val="de-DE" w:eastAsia="zh-TW" w:bidi="ar-SA"/>
+        </w:rPr>
+        <w:t>Íntêèrêèstêèd cýültìïvàåtêèd ìïts cöõntìïnýüìïng nöõw yêèt àårêè.</w:t>
+      </w:r>
+      <w:r>
+        <w:rPr>
+          <w:rStyle w:val="DefaultParagraphFont"/>
+          <w:rFonts w:ascii="Calibri" w:eastAsia="Calibri" w:hAnsi="Calibri" w:cs="Calibri"/>
+          <w:b w:val="0"/>
+          <w:bCs w:val="0"/>
+          <w:i w:val="0"/>
+          <w:iCs w:val="0"/>
+          <w:caps w:val="0"/>
+          <w:smallCaps w:val="0"/>
+          <w:strike w:val="0"/>
+          <w:dstrike w:val="0"/>
+          <w:outline w:val="0"/>
+          <w:shadow w:val="0"/>
+          <w:emboss w:val="0"/>
+          <w:imprint w:val="0"/>
+          <w:noProof w:val="0"/>
+          <w:vanish w:val="0"/>
+          <w:color w:val="auto"/>
+          <w:spacing w:val="0"/>
+          <w:w w:val="100"/>
+          <w:kern w:val="0"/>
+          <w:position w:val="0"/>
+          <w:sz w:val="22"/>
+          <w:szCs w:val="22"/>
+          <w:highlight w:val="none"/>
+          <w:u w:val="none" w:color="auto"/>
+          <w:effect w:val="none"/>
+          <w:bdr w:val="none" w:sz="0" w:space="0" w:color="auto"/>
           <w:shd w:val="clear" w:color="auto" w:fill="auto"/>
           <w:vertAlign w:val="baseline"/>
           <w:rtl w:val="0"/>
@@ -183,44 +183,44 @@
           <w:highlight w:val="none"/>
           <w:u w:val="none" w:color="auto"/>
           <w:effect w:val="none"/>
-          <w:bdr w:val="nil"/>
-          <w:shd w:val="clear" w:color="auto" w:fill="auto"/>
-          <w:vertAlign w:val="baseline"/>
-          <w:rtl w:val="0"/>
-          <w:cs w:val="0"/>
-          <w:lang w:val="de-DE" w:eastAsia="zh-TW" w:bidi="ar-SA"/>
-        </w:rPr>
-        <w:t>Óýüt ïïntèèrèèstèèd ååccèèptååncèè ôöýür påårtïïåålïïty ååffrôöntïïng ýünplèèååsåånt why åådd.</w:t>
-      </w:r>
-      <w:r>
-        <w:rPr>
-          <w:rStyle w:val="DefaultParagraphFont"/>
-          <w:rFonts w:ascii="Calibri" w:eastAsia="Calibri" w:hAnsi="Calibri" w:cs="Calibri"/>
-          <w:b w:val="0"/>
-          <w:bCs w:val="0"/>
-          <w:i w:val="0"/>
-          <w:iCs w:val="0"/>
-          <w:caps w:val="0"/>
-          <w:smallCaps w:val="0"/>
-          <w:strike w:val="0"/>
-          <w:dstrike w:val="0"/>
-          <w:outline w:val="0"/>
-          <w:shadow w:val="0"/>
-          <w:emboss w:val="0"/>
-          <w:imprint w:val="0"/>
-          <w:noProof w:val="0"/>
-          <w:vanish w:val="0"/>
-          <w:color w:val="auto"/>
-          <w:spacing w:val="0"/>
-          <w:w w:val="100"/>
-          <w:kern w:val="0"/>
-          <w:position w:val="0"/>
-          <w:sz w:val="22"/>
-          <w:szCs w:val="22"/>
-          <w:highlight w:val="none"/>
-          <w:u w:val="none" w:color="auto"/>
-          <w:effect w:val="none"/>
-          <w:bdr w:val="nil"/>
+          <w:bdr w:val="none" w:sz="0" w:space="0" w:color="auto"/>
+          <w:shd w:val="clear" w:color="auto" w:fill="auto"/>
+          <w:vertAlign w:val="baseline"/>
+          <w:rtl w:val="0"/>
+          <w:cs w:val="0"/>
+          <w:lang w:val="de-DE" w:eastAsia="zh-TW" w:bidi="ar-SA"/>
+        </w:rPr>
+        <w:t>Ôûýt ìíntëërëëstëëd æáccëëptæáncëë òóûýr pæártìíæálìíty æáffròóntìíng ûýnplëëæásæánt why æádd.</w:t>
+      </w:r>
+      <w:r>
+        <w:rPr>
+          <w:rStyle w:val="DefaultParagraphFont"/>
+          <w:rFonts w:ascii="Calibri" w:eastAsia="Calibri" w:hAnsi="Calibri" w:cs="Calibri"/>
+          <w:b w:val="0"/>
+          <w:bCs w:val="0"/>
+          <w:i w:val="0"/>
+          <w:iCs w:val="0"/>
+          <w:caps w:val="0"/>
+          <w:smallCaps w:val="0"/>
+          <w:strike w:val="0"/>
+          <w:dstrike w:val="0"/>
+          <w:outline w:val="0"/>
+          <w:shadow w:val="0"/>
+          <w:emboss w:val="0"/>
+          <w:imprint w:val="0"/>
+          <w:noProof w:val="0"/>
+          <w:vanish w:val="0"/>
+          <w:color w:val="auto"/>
+          <w:spacing w:val="0"/>
+          <w:w w:val="100"/>
+          <w:kern w:val="0"/>
+          <w:position w:val="0"/>
+          <w:sz w:val="22"/>
+          <w:szCs w:val="22"/>
+          <w:highlight w:val="none"/>
+          <w:u w:val="none" w:color="auto"/>
+          <w:effect w:val="none"/>
+          <w:bdr w:val="none" w:sz="0" w:space="0" w:color="auto"/>
           <w:shd w:val="clear" w:color="auto" w:fill="auto"/>
           <w:vertAlign w:val="baseline"/>
           <w:rtl w:val="0"/>
@@ -257,44 +257,44 @@
           <w:highlight w:val="none"/>
           <w:u w:val="none" w:color="auto"/>
           <w:effect w:val="none"/>
-          <w:bdr w:val="nil"/>
-          <w:shd w:val="clear" w:color="auto" w:fill="auto"/>
-          <w:vertAlign w:val="baseline"/>
-          <w:rtl w:val="0"/>
-          <w:cs w:val="0"/>
-          <w:lang w:val="de-DE" w:eastAsia="zh-TW" w:bidi="ar-SA"/>
-        </w:rPr>
-        <w:t>Èstèèèèm gâärdèèn mèèn yèèt shy cöôùûrsèè.</w:t>
-      </w:r>
-      <w:r>
-        <w:rPr>
-          <w:rStyle w:val="DefaultParagraphFont"/>
-          <w:rFonts w:ascii="Calibri" w:eastAsia="Calibri" w:hAnsi="Calibri" w:cs="Calibri"/>
-          <w:b w:val="0"/>
-          <w:bCs w:val="0"/>
-          <w:i w:val="0"/>
-          <w:iCs w:val="0"/>
-          <w:caps w:val="0"/>
-          <w:smallCaps w:val="0"/>
-          <w:strike w:val="0"/>
-          <w:dstrike w:val="0"/>
-          <w:outline w:val="0"/>
-          <w:shadow w:val="0"/>
-          <w:emboss w:val="0"/>
-          <w:imprint w:val="0"/>
-          <w:noProof w:val="0"/>
-          <w:vanish w:val="0"/>
-          <w:color w:val="auto"/>
-          <w:spacing w:val="0"/>
-          <w:w w:val="100"/>
-          <w:kern w:val="0"/>
-          <w:position w:val="0"/>
-          <w:sz w:val="22"/>
-          <w:szCs w:val="22"/>
-          <w:highlight w:val="none"/>
-          <w:u w:val="none" w:color="auto"/>
-          <w:effect w:val="none"/>
-          <w:bdr w:val="nil"/>
+          <w:bdr w:val="none" w:sz="0" w:space="0" w:color="auto"/>
+          <w:shd w:val="clear" w:color="auto" w:fill="auto"/>
+          <w:vertAlign w:val="baseline"/>
+          <w:rtl w:val="0"/>
+          <w:cs w:val="0"/>
+          <w:lang w:val="de-DE" w:eastAsia="zh-TW" w:bidi="ar-SA"/>
+        </w:rPr>
+        <w:t>Êstëèëèm gåærdëèn mëèn yëèt shy cóõùürsëè.</w:t>
+      </w:r>
+      <w:r>
+        <w:rPr>
+          <w:rStyle w:val="DefaultParagraphFont"/>
+          <w:rFonts w:ascii="Calibri" w:eastAsia="Calibri" w:hAnsi="Calibri" w:cs="Calibri"/>
+          <w:b w:val="0"/>
+          <w:bCs w:val="0"/>
+          <w:i w:val="0"/>
+          <w:iCs w:val="0"/>
+          <w:caps w:val="0"/>
+          <w:smallCaps w:val="0"/>
+          <w:strike w:val="0"/>
+          <w:dstrike w:val="0"/>
+          <w:outline w:val="0"/>
+          <w:shadow w:val="0"/>
+          <w:emboss w:val="0"/>
+          <w:imprint w:val="0"/>
+          <w:noProof w:val="0"/>
+          <w:vanish w:val="0"/>
+          <w:color w:val="auto"/>
+          <w:spacing w:val="0"/>
+          <w:w w:val="100"/>
+          <w:kern w:val="0"/>
+          <w:position w:val="0"/>
+          <w:sz w:val="22"/>
+          <w:szCs w:val="22"/>
+          <w:highlight w:val="none"/>
+          <w:u w:val="none" w:color="auto"/>
+          <w:effect w:val="none"/>
+          <w:bdr w:val="none" w:sz="0" w:space="0" w:color="auto"/>
           <w:shd w:val="clear" w:color="auto" w:fill="auto"/>
           <w:vertAlign w:val="baseline"/>
           <w:rtl w:val="0"/>
@@ -331,44 +331,44 @@
           <w:highlight w:val="none"/>
           <w:u w:val="none" w:color="auto"/>
           <w:effect w:val="none"/>
-          <w:bdr w:val="nil"/>
-          <w:shd w:val="clear" w:color="auto" w:fill="auto"/>
-          <w:vertAlign w:val="baseline"/>
-          <w:rtl w:val="0"/>
-          <w:cs w:val="0"/>
-          <w:lang w:val="de-DE" w:eastAsia="zh-TW" w:bidi="ar-SA"/>
-        </w:rPr>
-        <w:t>Côönsýültëëd ýüp my tôölëëràábly sôömëëtîïmëës pëërpëëtýüàál ôöh.</w:t>
-      </w:r>
-      <w:r>
-        <w:rPr>
-          <w:rStyle w:val="DefaultParagraphFont"/>
-          <w:rFonts w:ascii="Calibri" w:eastAsia="Calibri" w:hAnsi="Calibri" w:cs="Calibri"/>
-          <w:b w:val="0"/>
-          <w:bCs w:val="0"/>
-          <w:i w:val="0"/>
-          <w:iCs w:val="0"/>
-          <w:caps w:val="0"/>
-          <w:smallCaps w:val="0"/>
-          <w:strike w:val="0"/>
-          <w:dstrike w:val="0"/>
-          <w:outline w:val="0"/>
-          <w:shadow w:val="0"/>
-          <w:emboss w:val="0"/>
-          <w:imprint w:val="0"/>
-          <w:noProof w:val="0"/>
-          <w:vanish w:val="0"/>
-          <w:color w:val="auto"/>
-          <w:spacing w:val="0"/>
-          <w:w w:val="100"/>
-          <w:kern w:val="0"/>
-          <w:position w:val="0"/>
-          <w:sz w:val="22"/>
-          <w:szCs w:val="22"/>
-          <w:highlight w:val="none"/>
-          <w:u w:val="none" w:color="auto"/>
-          <w:effect w:val="none"/>
-          <w:bdr w:val="nil"/>
+          <w:bdr w:val="none" w:sz="0" w:space="0" w:color="auto"/>
+          <w:shd w:val="clear" w:color="auto" w:fill="auto"/>
+          <w:vertAlign w:val="baseline"/>
+          <w:rtl w:val="0"/>
+          <w:cs w:val="0"/>
+          <w:lang w:val="de-DE" w:eastAsia="zh-TW" w:bidi="ar-SA"/>
+        </w:rPr>
+        <w:t>Cóõnsýúltééd ýúp my tóõlééràâbly sóõméétîíméés péérpéétýúàâl óõh.</w:t>
+      </w:r>
+      <w:r>
+        <w:rPr>
+          <w:rStyle w:val="DefaultParagraphFont"/>
+          <w:rFonts w:ascii="Calibri" w:eastAsia="Calibri" w:hAnsi="Calibri" w:cs="Calibri"/>
+          <w:b w:val="0"/>
+          <w:bCs w:val="0"/>
+          <w:i w:val="0"/>
+          <w:iCs w:val="0"/>
+          <w:caps w:val="0"/>
+          <w:smallCaps w:val="0"/>
+          <w:strike w:val="0"/>
+          <w:dstrike w:val="0"/>
+          <w:outline w:val="0"/>
+          <w:shadow w:val="0"/>
+          <w:emboss w:val="0"/>
+          <w:imprint w:val="0"/>
+          <w:noProof w:val="0"/>
+          <w:vanish w:val="0"/>
+          <w:color w:val="auto"/>
+          <w:spacing w:val="0"/>
+          <w:w w:val="100"/>
+          <w:kern w:val="0"/>
+          <w:position w:val="0"/>
+          <w:sz w:val="22"/>
+          <w:szCs w:val="22"/>
+          <w:highlight w:val="none"/>
+          <w:u w:val="none" w:color="auto"/>
+          <w:effect w:val="none"/>
+          <w:bdr w:val="none" w:sz="0" w:space="0" w:color="auto"/>
           <w:shd w:val="clear" w:color="auto" w:fill="auto"/>
           <w:vertAlign w:val="baseline"/>
           <w:rtl w:val="0"/>
@@ -405,44 +405,44 @@
           <w:highlight w:val="none"/>
           <w:u w:val="none" w:color="auto"/>
           <w:effect w:val="none"/>
-          <w:bdr w:val="nil"/>
-          <w:shd w:val="clear" w:color="auto" w:fill="auto"/>
-          <w:vertAlign w:val="baseline"/>
-          <w:rtl w:val="0"/>
-          <w:cs w:val="0"/>
-          <w:lang w:val="de-DE" w:eastAsia="zh-TW" w:bidi="ar-SA"/>
-        </w:rPr>
-        <w:t>Êxprëêssíìòôn áæccëêptáæncëê íìmprûùdëêncëê páærtíìcûùláær háæd ëêáæt ûùnsáætíìáæblëê.</w:t>
-      </w:r>
-      <w:r>
-        <w:rPr>
-          <w:rStyle w:val="DefaultParagraphFont"/>
-          <w:rFonts w:ascii="Calibri" w:eastAsia="Calibri" w:hAnsi="Calibri" w:cs="Calibri"/>
-          <w:b w:val="0"/>
-          <w:bCs w:val="0"/>
-          <w:i w:val="0"/>
-          <w:iCs w:val="0"/>
-          <w:caps w:val="0"/>
-          <w:smallCaps w:val="0"/>
-          <w:strike w:val="0"/>
-          <w:dstrike w:val="0"/>
-          <w:outline w:val="0"/>
-          <w:shadow w:val="0"/>
-          <w:emboss w:val="0"/>
-          <w:imprint w:val="0"/>
-          <w:noProof w:val="0"/>
-          <w:vanish w:val="0"/>
-          <w:color w:val="auto"/>
-          <w:spacing w:val="0"/>
-          <w:w w:val="100"/>
-          <w:kern w:val="0"/>
-          <w:position w:val="0"/>
-          <w:sz w:val="22"/>
-          <w:szCs w:val="22"/>
-          <w:highlight w:val="none"/>
-          <w:u w:val="none" w:color="auto"/>
-          <w:effect w:val="none"/>
-          <w:bdr w:val="nil"/>
+          <w:bdr w:val="none" w:sz="0" w:space="0" w:color="auto"/>
+          <w:shd w:val="clear" w:color="auto" w:fill="auto"/>
+          <w:vertAlign w:val="baseline"/>
+          <w:rtl w:val="0"/>
+          <w:cs w:val="0"/>
+          <w:lang w:val="de-DE" w:eastAsia="zh-TW" w:bidi="ar-SA"/>
+        </w:rPr>
+        <w:t>Êxpréèssíïóõn àåccéèptàåncéè íïmprúúdéèncéè pàårtíïcúúlàår hàåd éèàåt úúnsàåtíïàåbléè.</w:t>
+      </w:r>
+      <w:r>
+        <w:rPr>
+          <w:rStyle w:val="DefaultParagraphFont"/>
+          <w:rFonts w:ascii="Calibri" w:eastAsia="Calibri" w:hAnsi="Calibri" w:cs="Calibri"/>
+          <w:b w:val="0"/>
+          <w:bCs w:val="0"/>
+          <w:i w:val="0"/>
+          <w:iCs w:val="0"/>
+          <w:caps w:val="0"/>
+          <w:smallCaps w:val="0"/>
+          <w:strike w:val="0"/>
+          <w:dstrike w:val="0"/>
+          <w:outline w:val="0"/>
+          <w:shadow w:val="0"/>
+          <w:emboss w:val="0"/>
+          <w:imprint w:val="0"/>
+          <w:noProof w:val="0"/>
+          <w:vanish w:val="0"/>
+          <w:color w:val="auto"/>
+          <w:spacing w:val="0"/>
+          <w:w w:val="100"/>
+          <w:kern w:val="0"/>
+          <w:position w:val="0"/>
+          <w:sz w:val="22"/>
+          <w:szCs w:val="22"/>
+          <w:highlight w:val="none"/>
+          <w:u w:val="none" w:color="auto"/>
+          <w:effect w:val="none"/>
+          <w:bdr w:val="none" w:sz="0" w:space="0" w:color="auto"/>
           <w:shd w:val="clear" w:color="auto" w:fill="auto"/>
           <w:vertAlign w:val="baseline"/>
           <w:rtl w:val="0"/>
@@ -485,44 +485,44 @@
           <w:highlight w:val="none"/>
           <w:u w:val="none" w:color="auto"/>
           <w:effect w:val="none"/>
-          <w:bdr w:val="nil"/>
-          <w:shd w:val="clear" w:color="auto" w:fill="auto"/>
-          <w:vertAlign w:val="baseline"/>
-          <w:rtl w:val="0"/>
-          <w:cs w:val="0"/>
-          <w:lang w:val="de-DE" w:eastAsia="zh-TW" w:bidi="ar-SA"/>
-        </w:rPr>
-        <w:t>Häæd dèënòótìíng pròópèërly jòóìíntùûrèë yòóùû òóccäæsìíòón dìírèëctly räæìíllèëry.</w:t>
-      </w:r>
-      <w:r>
-        <w:rPr>
-          <w:rStyle w:val="DefaultParagraphFont"/>
-          <w:rFonts w:ascii="Calibri" w:eastAsia="Calibri" w:hAnsi="Calibri" w:cs="Calibri"/>
-          <w:b w:val="0"/>
-          <w:bCs w:val="0"/>
-          <w:i w:val="0"/>
-          <w:iCs w:val="0"/>
-          <w:caps w:val="0"/>
-          <w:smallCaps w:val="0"/>
-          <w:strike w:val="0"/>
-          <w:dstrike w:val="0"/>
-          <w:outline w:val="0"/>
-          <w:shadow w:val="0"/>
-          <w:emboss w:val="0"/>
-          <w:imprint w:val="0"/>
-          <w:noProof w:val="0"/>
-          <w:vanish w:val="0"/>
-          <w:color w:val="auto"/>
-          <w:spacing w:val="0"/>
-          <w:w w:val="100"/>
-          <w:kern w:val="0"/>
-          <w:position w:val="0"/>
-          <w:sz w:val="22"/>
-          <w:szCs w:val="22"/>
-          <w:highlight w:val="none"/>
-          <w:u w:val="none" w:color="auto"/>
-          <w:effect w:val="none"/>
-          <w:bdr w:val="nil"/>
+          <w:bdr w:val="none" w:sz="0" w:space="0" w:color="auto"/>
+          <w:shd w:val="clear" w:color="auto" w:fill="auto"/>
+          <w:vertAlign w:val="baseline"/>
+          <w:rtl w:val="0"/>
+          <w:cs w:val="0"/>
+          <w:lang w:val="de-DE" w:eastAsia="zh-TW" w:bidi="ar-SA"/>
+        </w:rPr>
+        <w:t>Hæäd dëènóótïìng próópëèrly jóóïìntúúrëè yóóúú óóccæäsïìóón dïìrëèctly ræäïìllëèry.</w:t>
+      </w:r>
+      <w:r>
+        <w:rPr>
+          <w:rStyle w:val="DefaultParagraphFont"/>
+          <w:rFonts w:ascii="Calibri" w:eastAsia="Calibri" w:hAnsi="Calibri" w:cs="Calibri"/>
+          <w:b w:val="0"/>
+          <w:bCs w:val="0"/>
+          <w:i w:val="0"/>
+          <w:iCs w:val="0"/>
+          <w:caps w:val="0"/>
+          <w:smallCaps w:val="0"/>
+          <w:strike w:val="0"/>
+          <w:dstrike w:val="0"/>
+          <w:outline w:val="0"/>
+          <w:shadow w:val="0"/>
+          <w:emboss w:val="0"/>
+          <w:imprint w:val="0"/>
+          <w:noProof w:val="0"/>
+          <w:vanish w:val="0"/>
+          <w:color w:val="auto"/>
+          <w:spacing w:val="0"/>
+          <w:w w:val="100"/>
+          <w:kern w:val="0"/>
+          <w:position w:val="0"/>
+          <w:sz w:val="22"/>
+          <w:szCs w:val="22"/>
+          <w:highlight w:val="none"/>
+          <w:u w:val="none" w:color="auto"/>
+          <w:effect w:val="none"/>
+          <w:bdr w:val="none" w:sz="0" w:space="0" w:color="auto"/>
           <w:shd w:val="clear" w:color="auto" w:fill="auto"/>
           <w:vertAlign w:val="baseline"/>
           <w:rtl w:val="0"/>
@@ -559,44 +559,44 @@
           <w:highlight w:val="none"/>
           <w:u w:val="none" w:color="auto"/>
           <w:effect w:val="none"/>
-          <w:bdr w:val="nil"/>
-          <w:shd w:val="clear" w:color="auto" w:fill="auto"/>
-          <w:vertAlign w:val="baseline"/>
-          <w:rtl w:val="0"/>
-          <w:cs w:val="0"/>
-          <w:lang w:val="de-DE" w:eastAsia="zh-TW" w:bidi="ar-SA"/>
-        </w:rPr>
-        <w:t>Ín sáæîîd tôó ôóf pôóôór fùúll bêê pôóst fáæcêê snùúg.</w:t>
-      </w:r>
-      <w:r>
-        <w:rPr>
-          <w:rStyle w:val="DefaultParagraphFont"/>
-          <w:rFonts w:ascii="Calibri" w:eastAsia="Calibri" w:hAnsi="Calibri" w:cs="Calibri"/>
-          <w:b w:val="0"/>
-          <w:bCs w:val="0"/>
-          <w:i w:val="0"/>
-          <w:iCs w:val="0"/>
-          <w:caps w:val="0"/>
-          <w:smallCaps w:val="0"/>
-          <w:strike w:val="0"/>
-          <w:dstrike w:val="0"/>
-          <w:outline w:val="0"/>
-          <w:shadow w:val="0"/>
-          <w:emboss w:val="0"/>
-          <w:imprint w:val="0"/>
-          <w:noProof w:val="0"/>
-          <w:vanish w:val="0"/>
-          <w:color w:val="auto"/>
-          <w:spacing w:val="0"/>
-          <w:w w:val="100"/>
-          <w:kern w:val="0"/>
-          <w:position w:val="0"/>
-          <w:sz w:val="22"/>
-          <w:szCs w:val="22"/>
-          <w:highlight w:val="none"/>
-          <w:u w:val="none" w:color="auto"/>
-          <w:effect w:val="none"/>
-          <w:bdr w:val="nil"/>
+          <w:bdr w:val="none" w:sz="0" w:space="0" w:color="auto"/>
+          <w:shd w:val="clear" w:color="auto" w:fill="auto"/>
+          <w:vertAlign w:val="baseline"/>
+          <w:rtl w:val="0"/>
+          <w:cs w:val="0"/>
+          <w:lang w:val="de-DE" w:eastAsia="zh-TW" w:bidi="ar-SA"/>
+        </w:rPr>
+        <w:t>Ìn såáììd tóö óöf póöóör fùýll bêê póöst fåácêê snùýg.</w:t>
+      </w:r>
+      <w:r>
+        <w:rPr>
+          <w:rStyle w:val="DefaultParagraphFont"/>
+          <w:rFonts w:ascii="Calibri" w:eastAsia="Calibri" w:hAnsi="Calibri" w:cs="Calibri"/>
+          <w:b w:val="0"/>
+          <w:bCs w:val="0"/>
+          <w:i w:val="0"/>
+          <w:iCs w:val="0"/>
+          <w:caps w:val="0"/>
+          <w:smallCaps w:val="0"/>
+          <w:strike w:val="0"/>
+          <w:dstrike w:val="0"/>
+          <w:outline w:val="0"/>
+          <w:shadow w:val="0"/>
+          <w:emboss w:val="0"/>
+          <w:imprint w:val="0"/>
+          <w:noProof w:val="0"/>
+          <w:vanish w:val="0"/>
+          <w:color w:val="auto"/>
+          <w:spacing w:val="0"/>
+          <w:w w:val="100"/>
+          <w:kern w:val="0"/>
+          <w:position w:val="0"/>
+          <w:sz w:val="22"/>
+          <w:szCs w:val="22"/>
+          <w:highlight w:val="none"/>
+          <w:u w:val="none" w:color="auto"/>
+          <w:effect w:val="none"/>
+          <w:bdr w:val="none" w:sz="0" w:space="0" w:color="auto"/>
           <w:shd w:val="clear" w:color="auto" w:fill="auto"/>
           <w:vertAlign w:val="baseline"/>
           <w:rtl w:val="0"/>
@@ -633,44 +633,44 @@
           <w:highlight w:val="none"/>
           <w:u w:val="none" w:color="auto"/>
           <w:effect w:val="none"/>
-          <w:bdr w:val="nil"/>
-          <w:shd w:val="clear" w:color="auto" w:fill="auto"/>
-          <w:vertAlign w:val="baseline"/>
-          <w:rtl w:val="0"/>
-          <w:cs w:val="0"/>
-          <w:lang w:val="de-DE" w:eastAsia="zh-TW" w:bidi="ar-SA"/>
-        </w:rPr>
-        <w:t>Întrôódûýcééd ïïmprûýdééncéé séééé såãy ûýnplééåãsïïng déévôónshïïréé åãccééptåãncéé sôón.</w:t>
-      </w:r>
-      <w:r>
-        <w:rPr>
-          <w:rStyle w:val="DefaultParagraphFont"/>
-          <w:rFonts w:ascii="Calibri" w:eastAsia="Calibri" w:hAnsi="Calibri" w:cs="Calibri"/>
-          <w:b w:val="0"/>
-          <w:bCs w:val="0"/>
-          <w:i w:val="0"/>
-          <w:iCs w:val="0"/>
-          <w:caps w:val="0"/>
-          <w:smallCaps w:val="0"/>
-          <w:strike w:val="0"/>
-          <w:dstrike w:val="0"/>
-          <w:outline w:val="0"/>
-          <w:shadow w:val="0"/>
-          <w:emboss w:val="0"/>
-          <w:imprint w:val="0"/>
-          <w:noProof w:val="0"/>
-          <w:vanish w:val="0"/>
-          <w:color w:val="auto"/>
-          <w:spacing w:val="0"/>
-          <w:w w:val="100"/>
-          <w:kern w:val="0"/>
-          <w:position w:val="0"/>
-          <w:sz w:val="22"/>
-          <w:szCs w:val="22"/>
-          <w:highlight w:val="none"/>
-          <w:u w:val="none" w:color="auto"/>
-          <w:effect w:val="none"/>
-          <w:bdr w:val="nil"/>
+          <w:bdr w:val="none" w:sz="0" w:space="0" w:color="auto"/>
+          <w:shd w:val="clear" w:color="auto" w:fill="auto"/>
+          <w:vertAlign w:val="baseline"/>
+          <w:rtl w:val="0"/>
+          <w:cs w:val="0"/>
+          <w:lang w:val="de-DE" w:eastAsia="zh-TW" w:bidi="ar-SA"/>
+        </w:rPr>
+        <w:t>Ìntróödûùcëêd îïmprûùdëêncëê sëêëê sàây ûùnplëêàâsîïng dëêvóönshîïrëê àâccëêptàâncëê sóön.</w:t>
+      </w:r>
+      <w:r>
+        <w:rPr>
+          <w:rStyle w:val="DefaultParagraphFont"/>
+          <w:rFonts w:ascii="Calibri" w:eastAsia="Calibri" w:hAnsi="Calibri" w:cs="Calibri"/>
+          <w:b w:val="0"/>
+          <w:bCs w:val="0"/>
+          <w:i w:val="0"/>
+          <w:iCs w:val="0"/>
+          <w:caps w:val="0"/>
+          <w:smallCaps w:val="0"/>
+          <w:strike w:val="0"/>
+          <w:dstrike w:val="0"/>
+          <w:outline w:val="0"/>
+          <w:shadow w:val="0"/>
+          <w:emboss w:val="0"/>
+          <w:imprint w:val="0"/>
+          <w:noProof w:val="0"/>
+          <w:vanish w:val="0"/>
+          <w:color w:val="auto"/>
+          <w:spacing w:val="0"/>
+          <w:w w:val="100"/>
+          <w:kern w:val="0"/>
+          <w:position w:val="0"/>
+          <w:sz w:val="22"/>
+          <w:szCs w:val="22"/>
+          <w:highlight w:val="none"/>
+          <w:u w:val="none" w:color="auto"/>
+          <w:effect w:val="none"/>
+          <w:bdr w:val="none" w:sz="0" w:space="0" w:color="auto"/>
           <w:shd w:val="clear" w:color="auto" w:fill="auto"/>
           <w:vertAlign w:val="baseline"/>
           <w:rtl w:val="0"/>
@@ -707,44 +707,44 @@
           <w:highlight w:val="none"/>
           <w:u w:val="none" w:color="auto"/>
           <w:effect w:val="none"/>
-          <w:bdr w:val="nil"/>
-          <w:shd w:val="clear" w:color="auto" w:fill="auto"/>
-          <w:vertAlign w:val="baseline"/>
-          <w:rtl w:val="0"/>
-          <w:cs w:val="0"/>
-          <w:lang w:val="de-DE" w:eastAsia="zh-TW" w:bidi="ar-SA"/>
-        </w:rPr>
-        <w:t>Êxéétéér lôóngéér wïìsdôóm gãáy nôór déésïìgn ãágéé.</w:t>
-      </w:r>
-      <w:r>
-        <w:rPr>
-          <w:rStyle w:val="DefaultParagraphFont"/>
-          <w:rFonts w:ascii="Calibri" w:eastAsia="Calibri" w:hAnsi="Calibri" w:cs="Calibri"/>
-          <w:b w:val="0"/>
-          <w:bCs w:val="0"/>
-          <w:i w:val="0"/>
-          <w:iCs w:val="0"/>
-          <w:caps w:val="0"/>
-          <w:smallCaps w:val="0"/>
-          <w:strike w:val="0"/>
-          <w:dstrike w:val="0"/>
-          <w:outline w:val="0"/>
-          <w:shadow w:val="0"/>
-          <w:emboss w:val="0"/>
-          <w:imprint w:val="0"/>
-          <w:noProof w:val="0"/>
-          <w:vanish w:val="0"/>
-          <w:color w:val="auto"/>
-          <w:spacing w:val="0"/>
-          <w:w w:val="100"/>
-          <w:kern w:val="0"/>
-          <w:position w:val="0"/>
-          <w:sz w:val="22"/>
-          <w:szCs w:val="22"/>
-          <w:highlight w:val="none"/>
-          <w:u w:val="none" w:color="auto"/>
-          <w:effect w:val="none"/>
-          <w:bdr w:val="nil"/>
+          <w:bdr w:val="none" w:sz="0" w:space="0" w:color="auto"/>
+          <w:shd w:val="clear" w:color="auto" w:fill="auto"/>
+          <w:vertAlign w:val="baseline"/>
+          <w:rtl w:val="0"/>
+          <w:cs w:val="0"/>
+          <w:lang w:val="de-DE" w:eastAsia="zh-TW" w:bidi="ar-SA"/>
+        </w:rPr>
+        <w:t>Ëxêëtêër lòôngêër wîísdòôm gâäy nòôr dêësîígn âägêë.</w:t>
+      </w:r>
+      <w:r>
+        <w:rPr>
+          <w:rStyle w:val="DefaultParagraphFont"/>
+          <w:rFonts w:ascii="Calibri" w:eastAsia="Calibri" w:hAnsi="Calibri" w:cs="Calibri"/>
+          <w:b w:val="0"/>
+          <w:bCs w:val="0"/>
+          <w:i w:val="0"/>
+          <w:iCs w:val="0"/>
+          <w:caps w:val="0"/>
+          <w:smallCaps w:val="0"/>
+          <w:strike w:val="0"/>
+          <w:dstrike w:val="0"/>
+          <w:outline w:val="0"/>
+          <w:shadow w:val="0"/>
+          <w:emboss w:val="0"/>
+          <w:imprint w:val="0"/>
+          <w:noProof w:val="0"/>
+          <w:vanish w:val="0"/>
+          <w:color w:val="auto"/>
+          <w:spacing w:val="0"/>
+          <w:w w:val="100"/>
+          <w:kern w:val="0"/>
+          <w:position w:val="0"/>
+          <w:sz w:val="22"/>
+          <w:szCs w:val="22"/>
+          <w:highlight w:val="none"/>
+          <w:u w:val="none" w:color="auto"/>
+          <w:effect w:val="none"/>
+          <w:bdr w:val="none" w:sz="0" w:space="0" w:color="auto"/>
           <w:shd w:val="clear" w:color="auto" w:fill="auto"/>
           <w:vertAlign w:val="baseline"/>
           <w:rtl w:val="0"/>
@@ -781,44 +781,44 @@
           <w:highlight w:val="none"/>
           <w:u w:val="none" w:color="auto"/>
           <w:effect w:val="none"/>
-          <w:bdr w:val="nil"/>
-          <w:shd w:val="clear" w:color="auto" w:fill="auto"/>
-          <w:vertAlign w:val="baseline"/>
-          <w:rtl w:val="0"/>
-          <w:cs w:val="0"/>
-          <w:lang w:val="de-DE" w:eastAsia="zh-TW" w:bidi="ar-SA"/>
-        </w:rPr>
-        <w:t>Âm wéèáãthéèr tôò éèntéèréèd nôòrláãnd nôò îín shôòwîíng séèrvîícéè.</w:t>
-      </w:r>
-      <w:r>
-        <w:rPr>
-          <w:rStyle w:val="DefaultParagraphFont"/>
-          <w:rFonts w:ascii="Calibri" w:eastAsia="Calibri" w:hAnsi="Calibri" w:cs="Calibri"/>
-          <w:b w:val="0"/>
-          <w:bCs w:val="0"/>
-          <w:i w:val="0"/>
-          <w:iCs w:val="0"/>
-          <w:caps w:val="0"/>
-          <w:smallCaps w:val="0"/>
-          <w:strike w:val="0"/>
-          <w:dstrike w:val="0"/>
-          <w:outline w:val="0"/>
-          <w:shadow w:val="0"/>
-          <w:emboss w:val="0"/>
-          <w:imprint w:val="0"/>
-          <w:noProof w:val="0"/>
-          <w:vanish w:val="0"/>
-          <w:color w:val="auto"/>
-          <w:spacing w:val="0"/>
-          <w:w w:val="100"/>
-          <w:kern w:val="0"/>
-          <w:position w:val="0"/>
-          <w:sz w:val="22"/>
-          <w:szCs w:val="22"/>
-          <w:highlight w:val="none"/>
-          <w:u w:val="none" w:color="auto"/>
-          <w:effect w:val="none"/>
-          <w:bdr w:val="nil"/>
+          <w:bdr w:val="none" w:sz="0" w:space="0" w:color="auto"/>
+          <w:shd w:val="clear" w:color="auto" w:fill="auto"/>
+          <w:vertAlign w:val="baseline"/>
+          <w:rtl w:val="0"/>
+          <w:cs w:val="0"/>
+          <w:lang w:val="de-DE" w:eastAsia="zh-TW" w:bidi="ar-SA"/>
+        </w:rPr>
+        <w:t>Ãm wééããthéér tõô ééntéérééd nõôrlããnd nõô îîn shõôwîîng séérvîîcéé.</w:t>
+      </w:r>
+      <w:r>
+        <w:rPr>
+          <w:rStyle w:val="DefaultParagraphFont"/>
+          <w:rFonts w:ascii="Calibri" w:eastAsia="Calibri" w:hAnsi="Calibri" w:cs="Calibri"/>
+          <w:b w:val="0"/>
+          <w:bCs w:val="0"/>
+          <w:i w:val="0"/>
+          <w:iCs w:val="0"/>
+          <w:caps w:val="0"/>
+          <w:smallCaps w:val="0"/>
+          <w:strike w:val="0"/>
+          <w:dstrike w:val="0"/>
+          <w:outline w:val="0"/>
+          <w:shadow w:val="0"/>
+          <w:emboss w:val="0"/>
+          <w:imprint w:val="0"/>
+          <w:noProof w:val="0"/>
+          <w:vanish w:val="0"/>
+          <w:color w:val="auto"/>
+          <w:spacing w:val="0"/>
+          <w:w w:val="100"/>
+          <w:kern w:val="0"/>
+          <w:position w:val="0"/>
+          <w:sz w:val="22"/>
+          <w:szCs w:val="22"/>
+          <w:highlight w:val="none"/>
+          <w:u w:val="none" w:color="auto"/>
+          <w:effect w:val="none"/>
+          <w:bdr w:val="none" w:sz="0" w:space="0" w:color="auto"/>
           <w:shd w:val="clear" w:color="auto" w:fill="auto"/>
           <w:vertAlign w:val="baseline"/>
           <w:rtl w:val="0"/>
@@ -855,44 +855,44 @@
           <w:highlight w:val="none"/>
           <w:u w:val="none" w:color="auto"/>
           <w:effect w:val="none"/>
-          <w:bdr w:val="nil"/>
-          <w:shd w:val="clear" w:color="auto" w:fill="auto"/>
-          <w:vertAlign w:val="baseline"/>
-          <w:rtl w:val="0"/>
-          <w:cs w:val="0"/>
-          <w:lang w:val="de-DE" w:eastAsia="zh-TW" w:bidi="ar-SA"/>
-        </w:rPr>
-        <w:t>Nôõr rëèpëèãâtëèd spëèãâkíïng shy ãâppëètíïtëè.</w:t>
-      </w:r>
-      <w:r>
-        <w:rPr>
-          <w:rStyle w:val="DefaultParagraphFont"/>
-          <w:rFonts w:ascii="Calibri" w:eastAsia="Calibri" w:hAnsi="Calibri" w:cs="Calibri"/>
-          <w:b w:val="0"/>
-          <w:bCs w:val="0"/>
-          <w:i w:val="0"/>
-          <w:iCs w:val="0"/>
-          <w:caps w:val="0"/>
-          <w:smallCaps w:val="0"/>
-          <w:strike w:val="0"/>
-          <w:dstrike w:val="0"/>
-          <w:outline w:val="0"/>
-          <w:shadow w:val="0"/>
-          <w:emboss w:val="0"/>
-          <w:imprint w:val="0"/>
-          <w:noProof w:val="0"/>
-          <w:vanish w:val="0"/>
-          <w:color w:val="auto"/>
-          <w:spacing w:val="0"/>
-          <w:w w:val="100"/>
-          <w:kern w:val="0"/>
-          <w:position w:val="0"/>
-          <w:sz w:val="22"/>
-          <w:szCs w:val="22"/>
-          <w:highlight w:val="none"/>
-          <w:u w:val="none" w:color="auto"/>
-          <w:effect w:val="none"/>
-          <w:bdr w:val="nil"/>
+          <w:bdr w:val="none" w:sz="0" w:space="0" w:color="auto"/>
+          <w:shd w:val="clear" w:color="auto" w:fill="auto"/>
+          <w:vertAlign w:val="baseline"/>
+          <w:rtl w:val="0"/>
+          <w:cs w:val="0"/>
+          <w:lang w:val="de-DE" w:eastAsia="zh-TW" w:bidi="ar-SA"/>
+        </w:rPr>
+        <w:t>Nõõr rêêpêêäætêêd spêêäækíïng shy äæppêêtíïtêê.</w:t>
+      </w:r>
+      <w:r>
+        <w:rPr>
+          <w:rStyle w:val="DefaultParagraphFont"/>
+          <w:rFonts w:ascii="Calibri" w:eastAsia="Calibri" w:hAnsi="Calibri" w:cs="Calibri"/>
+          <w:b w:val="0"/>
+          <w:bCs w:val="0"/>
+          <w:i w:val="0"/>
+          <w:iCs w:val="0"/>
+          <w:caps w:val="0"/>
+          <w:smallCaps w:val="0"/>
+          <w:strike w:val="0"/>
+          <w:dstrike w:val="0"/>
+          <w:outline w:val="0"/>
+          <w:shadow w:val="0"/>
+          <w:emboss w:val="0"/>
+          <w:imprint w:val="0"/>
+          <w:noProof w:val="0"/>
+          <w:vanish w:val="0"/>
+          <w:color w:val="auto"/>
+          <w:spacing w:val="0"/>
+          <w:w w:val="100"/>
+          <w:kern w:val="0"/>
+          <w:position w:val="0"/>
+          <w:sz w:val="22"/>
+          <w:szCs w:val="22"/>
+          <w:highlight w:val="none"/>
+          <w:u w:val="none" w:color="auto"/>
+          <w:effect w:val="none"/>
+          <w:bdr w:val="none" w:sz="0" w:space="0" w:color="auto"/>
           <w:shd w:val="clear" w:color="auto" w:fill="auto"/>
           <w:vertAlign w:val="baseline"/>
           <w:rtl w:val="0"/>
@@ -929,44 +929,44 @@
           <w:highlight w:val="none"/>
           <w:u w:val="none" w:color="auto"/>
           <w:effect w:val="none"/>
-          <w:bdr w:val="nil"/>
-          <w:shd w:val="clear" w:color="auto" w:fill="auto"/>
-          <w:vertAlign w:val="baseline"/>
-          <w:rtl w:val="0"/>
-          <w:cs w:val="0"/>
-          <w:lang w:val="de-DE" w:eastAsia="zh-TW" w:bidi="ar-SA"/>
-        </w:rPr>
-        <w:t>Ëxcìítêêd ìít hàästìíly àän pàästúürêê ìít õöbsêêrvêê.</w:t>
-      </w:r>
-      <w:r>
-        <w:rPr>
-          <w:rStyle w:val="DefaultParagraphFont"/>
-          <w:rFonts w:ascii="Calibri" w:eastAsia="Calibri" w:hAnsi="Calibri" w:cs="Calibri"/>
-          <w:b w:val="0"/>
-          <w:bCs w:val="0"/>
-          <w:i w:val="0"/>
-          <w:iCs w:val="0"/>
-          <w:caps w:val="0"/>
-          <w:smallCaps w:val="0"/>
-          <w:strike w:val="0"/>
-          <w:dstrike w:val="0"/>
-          <w:outline w:val="0"/>
-          <w:shadow w:val="0"/>
-          <w:emboss w:val="0"/>
-          <w:imprint w:val="0"/>
-          <w:noProof w:val="0"/>
-          <w:vanish w:val="0"/>
-          <w:color w:val="auto"/>
-          <w:spacing w:val="0"/>
-          <w:w w:val="100"/>
-          <w:kern w:val="0"/>
-          <w:position w:val="0"/>
-          <w:sz w:val="22"/>
-          <w:szCs w:val="22"/>
-          <w:highlight w:val="none"/>
-          <w:u w:val="none" w:color="auto"/>
-          <w:effect w:val="none"/>
-          <w:bdr w:val="nil"/>
+          <w:bdr w:val="none" w:sz="0" w:space="0" w:color="auto"/>
+          <w:shd w:val="clear" w:color="auto" w:fill="auto"/>
+          <w:vertAlign w:val="baseline"/>
+          <w:rtl w:val="0"/>
+          <w:cs w:val="0"/>
+          <w:lang w:val="de-DE" w:eastAsia="zh-TW" w:bidi="ar-SA"/>
+        </w:rPr>
+        <w:t>Êxcìïtééd ìït häästìïly ään päästùýréé ìït õöbséérvéé.</w:t>
+      </w:r>
+      <w:r>
+        <w:rPr>
+          <w:rStyle w:val="DefaultParagraphFont"/>
+          <w:rFonts w:ascii="Calibri" w:eastAsia="Calibri" w:hAnsi="Calibri" w:cs="Calibri"/>
+          <w:b w:val="0"/>
+          <w:bCs w:val="0"/>
+          <w:i w:val="0"/>
+          <w:iCs w:val="0"/>
+          <w:caps w:val="0"/>
+          <w:smallCaps w:val="0"/>
+          <w:strike w:val="0"/>
+          <w:dstrike w:val="0"/>
+          <w:outline w:val="0"/>
+          <w:shadow w:val="0"/>
+          <w:emboss w:val="0"/>
+          <w:imprint w:val="0"/>
+          <w:noProof w:val="0"/>
+          <w:vanish w:val="0"/>
+          <w:color w:val="auto"/>
+          <w:spacing w:val="0"/>
+          <w:w w:val="100"/>
+          <w:kern w:val="0"/>
+          <w:position w:val="0"/>
+          <w:sz w:val="22"/>
+          <w:szCs w:val="22"/>
+          <w:highlight w:val="none"/>
+          <w:u w:val="none" w:color="auto"/>
+          <w:effect w:val="none"/>
+          <w:bdr w:val="none" w:sz="0" w:space="0" w:color="auto"/>
           <w:shd w:val="clear" w:color="auto" w:fill="auto"/>
           <w:vertAlign w:val="baseline"/>
           <w:rtl w:val="0"/>
@@ -1003,14 +1003,14 @@
           <w:highlight w:val="none"/>
           <w:u w:val="none" w:color="auto"/>
           <w:effect w:val="none"/>
-          <w:bdr w:val="nil"/>
-          <w:shd w:val="clear" w:color="auto" w:fill="auto"/>
-          <w:vertAlign w:val="baseline"/>
-          <w:rtl w:val="0"/>
-          <w:cs w:val="0"/>
-          <w:lang w:val="de-DE" w:eastAsia="zh-TW" w:bidi="ar-SA"/>
-        </w:rPr>
-        <w:t>Snýùg háànd hòów dáàrèê hèêrèê tòóòó.</w:t>
+          <w:bdr w:val="none" w:sz="0" w:space="0" w:color="auto"/>
+          <w:shd w:val="clear" w:color="auto" w:fill="auto"/>
+          <w:vertAlign w:val="baseline"/>
+          <w:rtl w:val="0"/>
+          <w:cs w:val="0"/>
+          <w:lang w:val="de-DE" w:eastAsia="zh-TW" w:bidi="ar-SA"/>
+        </w:rPr>
+        <w:t>Snüúg häænd hôów däærëé hëérëé tôóôó.</w:t>
       </w:r>
       <w:bookmarkStart w:id="0" w:name="_GoBack"/>
       <w:bookmarkEnd w:id="0"/>

--- a/Test_BP/Fol_2k_files_500(2)/de-DE/file 500_2 - Copy (318)_de.docx
+++ b/Test_BP/Fol_2k_files_500(2)/de-DE/file 500_2 - Copy (318)_de.docx
@@ -42,7 +42,7 @@
           <w:cs w:val="0"/>
           <w:lang w:val="de-DE" w:eastAsia="zh-TW" w:bidi="ar-SA"/>
         </w:rPr>
-        <w:t>t ëêxcëêpt tõò sõò tëêmpëêr mýútýúæál tæástëês mõòthëêr.</w:t>
+        <w:t>t êéxcêépt tôö sôö têémpêér müýtüýââl tââstêés môöthêér.</w:t>
       </w:r>
       <w:r>
         <w:rPr>
@@ -116,7 +116,7 @@
           <w:cs w:val="0"/>
           <w:lang w:val="de-DE" w:eastAsia="zh-TW" w:bidi="ar-SA"/>
         </w:rPr>
-        <w:t>Íntêèrêèstêèd cýültìïvàåtêèd ìïts cöõntìïnýüìïng nöõw yêèt àårêè.</w:t>
+        <w:t>Ìntëêrëêstëêd cùúltïìvæætëêd ïìts cóöntïìnùúïìng nóöw yëêt æærëê.</w:t>
       </w:r>
       <w:r>
         <w:rPr>
@@ -190,7 +190,7 @@
           <w:cs w:val="0"/>
           <w:lang w:val="de-DE" w:eastAsia="zh-TW" w:bidi="ar-SA"/>
         </w:rPr>
-        <w:t>Ôûýt ìíntëërëëstëëd æáccëëptæáncëë òóûýr pæártìíæálìíty æáffròóntìíng ûýnplëëæásæánt why æádd.</w:t>
+        <w:t>Òûýt íîntèêrèêstèêd àâccèêptàâncèê öóûýr pàârtíîàâlíîty àâffröóntíîng ûýnplèêàâsàânt why àâdd.</w:t>
       </w:r>
       <w:r>
         <w:rPr>
@@ -264,7 +264,7 @@
           <w:cs w:val="0"/>
           <w:lang w:val="de-DE" w:eastAsia="zh-TW" w:bidi="ar-SA"/>
         </w:rPr>
-        <w:t>Êstëèëèm gåærdëèn mëèn yëèt shy cóõùürsëè.</w:t>
+        <w:t>Èstéëéëm gåärdéën méën yéët shy cóòýýrséë.</w:t>
       </w:r>
       <w:r>
         <w:rPr>
@@ -338,7 +338,7 @@
           <w:cs w:val="0"/>
           <w:lang w:val="de-DE" w:eastAsia="zh-TW" w:bidi="ar-SA"/>
         </w:rPr>
-        <w:t>Cóõnsýúltééd ýúp my tóõlééràâbly sóõméétîíméés péérpéétýúàâl óõh.</w:t>
+        <w:t>Cöönsúùltëêd úùp my töölëêræåbly söömëêtíìmëês pëêrpëêtúùæål ööh.</w:t>
       </w:r>
       <w:r>
         <w:rPr>
@@ -412,7 +412,7 @@
           <w:cs w:val="0"/>
           <w:lang w:val="de-DE" w:eastAsia="zh-TW" w:bidi="ar-SA"/>
         </w:rPr>
-        <w:t>Êxpréèssíïóõn àåccéèptàåncéè íïmprúúdéèncéè pàårtíïcúúlàår hàåd éèàåt úúnsàåtíïàåbléè.</w:t>
+        <w:t>Êxprêèssíìõôn ââccêèptââncêè íìmprûùdêèncêè pâârtíìcûùlââr hââd êèâât ûùnsââtíìââblêè.</w:t>
       </w:r>
       <w:r>
         <w:rPr>
@@ -492,7 +492,7 @@
           <w:cs w:val="0"/>
           <w:lang w:val="de-DE" w:eastAsia="zh-TW" w:bidi="ar-SA"/>
         </w:rPr>
-        <w:t>Hæäd dëènóótïìng próópëèrly jóóïìntúúrëè yóóúú óóccæäsïìóón dïìrëèctly ræäïìllëèry.</w:t>
+        <w:t>Hàæd déënôõtîíng prôõpéërly jôõîíntûùréë yôõûù ôõccàæsîíôõn dîíréëctly ràæîílléëry.</w:t>
       </w:r>
       <w:r>
         <w:rPr>
@@ -566,7 +566,7 @@
           <w:cs w:val="0"/>
           <w:lang w:val="de-DE" w:eastAsia="zh-TW" w:bidi="ar-SA"/>
         </w:rPr>
-        <w:t>Ìn såáììd tóö óöf póöóör fùýll bêê póöst fåácêê snùýg.</w:t>
+        <w:t>Ín sæåîíd tõô õôf põôõôr fûýll béé põôst fæåcéé snûýg.</w:t>
       </w:r>
       <w:r>
         <w:rPr>
@@ -640,7 +640,7 @@
           <w:cs w:val="0"/>
           <w:lang w:val="de-DE" w:eastAsia="zh-TW" w:bidi="ar-SA"/>
         </w:rPr>
-        <w:t>Ìntróödûùcëêd îïmprûùdëêncëê sëêëê sàây ûùnplëêàâsîïng dëêvóönshîïrëê àâccëêptàâncëê sóön.</w:t>
+        <w:t>Ìntrõödûýcéëd ïìmprûýdéëncéë séëéë sááy ûýnpléëáásïìng déëvõönshïìréë ááccéëptááncéë sõön.</w:t>
       </w:r>
       <w:r>
         <w:rPr>
@@ -714,7 +714,7 @@
           <w:cs w:val="0"/>
           <w:lang w:val="de-DE" w:eastAsia="zh-TW" w:bidi="ar-SA"/>
         </w:rPr>
-        <w:t>Ëxêëtêër lòôngêër wîísdòôm gâäy nòôr dêësîígn âägêë.</w:t>
+        <w:t>Êxéêtéêr lóóngéêr wïîsdóóm gåæy nóór déêsïîgn åægéê.</w:t>
       </w:r>
       <w:r>
         <w:rPr>
@@ -788,7 +788,7 @@
           <w:cs w:val="0"/>
           <w:lang w:val="de-DE" w:eastAsia="zh-TW" w:bidi="ar-SA"/>
         </w:rPr>
-        <w:t>Ãm wééããthéér tõô ééntéérééd nõôrlããnd nõô îîn shõôwîîng séérvîîcéé.</w:t>
+        <w:t>Åm wéëååthéër tóö éëntéëréëd nóörlåånd nóö ììn shóöwììng séërvììcéë.</w:t>
       </w:r>
       <w:r>
         <w:rPr>
@@ -862,7 +862,7 @@
           <w:cs w:val="0"/>
           <w:lang w:val="de-DE" w:eastAsia="zh-TW" w:bidi="ar-SA"/>
         </w:rPr>
-        <w:t>Nõõr rêêpêêäætêêd spêêäækíïng shy äæppêêtíïtêê.</w:t>
+        <w:t>Nòõr rêépêéáãtêéd spêéáãkíìng shy áãppêétíìtêé.</w:t>
       </w:r>
       <w:r>
         <w:rPr>
@@ -936,7 +936,7 @@
           <w:cs w:val="0"/>
           <w:lang w:val="de-DE" w:eastAsia="zh-TW" w:bidi="ar-SA"/>
         </w:rPr>
-        <w:t>Êxcìïtééd ìït häästìïly ään päästùýréé ìït õöbséérvéé.</w:t>
+        <w:t>Ëxcîîtëëd îît hãæstîîly ãæn pãæstúürëë îît òôbsëërvëë.</w:t>
       </w:r>
       <w:r>
         <w:rPr>
@@ -1010,7 +1010,7 @@
           <w:cs w:val="0"/>
           <w:lang w:val="de-DE" w:eastAsia="zh-TW" w:bidi="ar-SA"/>
         </w:rPr>
-        <w:t>Snüúg häænd hôów däærëé hëérëé tôóôó.</w:t>
+        <w:t>Snúûg hãænd höòw dãærëè hëèrëè töòöò.</w:t>
       </w:r>
       <w:bookmarkStart w:id="0" w:name="_GoBack"/>
       <w:bookmarkEnd w:id="0"/>

--- a/Test_BP/Fol_2k_files_500(2)/de-DE/file 500_2 - Copy (318)_de.docx
+++ b/Test_BP/Fol_2k_files_500(2)/de-DE/file 500_2 - Copy (318)_de.docx
@@ -42,7 +42,7 @@
           <w:cs w:val="0"/>
           <w:lang w:val="de-DE" w:eastAsia="zh-TW" w:bidi="ar-SA"/>
         </w:rPr>
-        <w:t>t êéxcêépt tôö sôö têémpêér müýtüýââl tââstêés môöthêér.</w:t>
+        <w:t>t èéxcèépt töô söô tèémpèér müütüüâál tâástèés möôthèér.</w:t>
       </w:r>
       <w:r>
         <w:rPr>
@@ -116,7 +116,7 @@
           <w:cs w:val="0"/>
           <w:lang w:val="de-DE" w:eastAsia="zh-TW" w:bidi="ar-SA"/>
         </w:rPr>
-        <w:t>Ìntëêrëêstëêd cùúltïìvæætëêd ïìts cóöntïìnùúïìng nóöw yëêt æærëê.</w:t>
+        <w:t>Íntèërèëstèëd cùûltîïváàtèëd îïts cõôntîïnùûîïng nõôw yèët áàrèë.</w:t>
       </w:r>
       <w:r>
         <w:rPr>
@@ -190,7 +190,7 @@
           <w:cs w:val="0"/>
           <w:lang w:val="de-DE" w:eastAsia="zh-TW" w:bidi="ar-SA"/>
         </w:rPr>
-        <w:t>Òûýt íîntèêrèêstèêd àâccèêptàâncèê öóûýr pàârtíîàâlíîty àâffröóntíîng ûýnplèêàâsàânt why àâdd.</w:t>
+        <w:t>Õüút îïntëérëéstëéd äãccëéptäãncëé öòüúr päãrtîïäãlîïty äãffröòntîïng üúnplëéäãsäãnt why äãdd.</w:t>
       </w:r>
       <w:r>
         <w:rPr>
@@ -264,7 +264,7 @@
           <w:cs w:val="0"/>
           <w:lang w:val="de-DE" w:eastAsia="zh-TW" w:bidi="ar-SA"/>
         </w:rPr>
-        <w:t>Èstéëéëm gåärdéën méën yéët shy cóòýýrséë.</w:t>
+        <w:t>Éstëèëèm gãârdëèn mëèn yëèt shy cööúürsëè.</w:t>
       </w:r>
       <w:r>
         <w:rPr>
@@ -338,7 +338,7 @@
           <w:cs w:val="0"/>
           <w:lang w:val="de-DE" w:eastAsia="zh-TW" w:bidi="ar-SA"/>
         </w:rPr>
-        <w:t>Cöönsúùltëêd úùp my töölëêræåbly söömëêtíìmëês pëêrpëêtúùæål ööh.</w:t>
+        <w:t>Cóónsýùltëèd ýùp my tóólëèrâæbly sóómëètîïmëès pëèrpëètýùâæl óóh.</w:t>
       </w:r>
       <w:r>
         <w:rPr>
@@ -412,7 +412,7 @@
           <w:cs w:val="0"/>
           <w:lang w:val="de-DE" w:eastAsia="zh-TW" w:bidi="ar-SA"/>
         </w:rPr>
-        <w:t>Êxprêèssíìõôn ââccêèptââncêè íìmprûùdêèncêè pâârtíìcûùlââr hââd êèâât ûùnsââtíìââblêè.</w:t>
+        <w:t>Èxprééssííöôn ááccééptááncéé íímprûúdééncéé páártíícûúláár háád ééáát ûúnsáátííáábléé.</w:t>
       </w:r>
       <w:r>
         <w:rPr>
@@ -492,7 +492,7 @@
           <w:cs w:val="0"/>
           <w:lang w:val="de-DE" w:eastAsia="zh-TW" w:bidi="ar-SA"/>
         </w:rPr>
-        <w:t>Hàæd déënôõtîíng prôõpéërly jôõîíntûùréë yôõûù ôõccàæsîíôõn dîíréëctly ràæîílléëry.</w:t>
+        <w:t>Hãäd dëênõôtîìng prõôpëêrly jõôîìntùúrëê yõôùú õôccãäsîìõôn dîìrëêctly rãäîìllëêry.</w:t>
       </w:r>
       <w:r>
         <w:rPr>
@@ -566,7 +566,7 @@
           <w:cs w:val="0"/>
           <w:lang w:val="de-DE" w:eastAsia="zh-TW" w:bidi="ar-SA"/>
         </w:rPr>
-        <w:t>Ín sæåîíd tõô õôf põôõôr fûýll béé põôst fæåcéé snûýg.</w:t>
+        <w:t>Ín såáííd tõó õóf põóõór fùûll bêé põóst fåácêé snùûg.</w:t>
       </w:r>
       <w:r>
         <w:rPr>
@@ -640,7 +640,7 @@
           <w:cs w:val="0"/>
           <w:lang w:val="de-DE" w:eastAsia="zh-TW" w:bidi="ar-SA"/>
         </w:rPr>
-        <w:t>Ìntrõödûýcéëd ïìmprûýdéëncéë séëéë sááy ûýnpléëáásïìng déëvõönshïìréë ááccéëptááncéë sõön.</w:t>
+        <w:t>Ìntrôôdýýcéëd ïîmprýýdéëncéë séëéë sàäy ýýnpléëàäsïîng déëvôônshïîréë àäccéëptàäncéë sôôn.</w:t>
       </w:r>
       <w:r>
         <w:rPr>
@@ -714,7 +714,7 @@
           <w:cs w:val="0"/>
           <w:lang w:val="de-DE" w:eastAsia="zh-TW" w:bidi="ar-SA"/>
         </w:rPr>
-        <w:t>Êxéêtéêr lóóngéêr wïîsdóóm gåæy nóór déêsïîgn åægéê.</w:t>
+        <w:t>Ëxèétèér lõóngèér wíïsdõóm gåãy nõór dèésíïgn åãgèé.</w:t>
       </w:r>
       <w:r>
         <w:rPr>
@@ -788,7 +788,7 @@
           <w:cs w:val="0"/>
           <w:lang w:val="de-DE" w:eastAsia="zh-TW" w:bidi="ar-SA"/>
         </w:rPr>
-        <w:t>Åm wéëååthéër tóö éëntéëréëd nóörlåånd nóö ììn shóöwììng séërvììcéë.</w:t>
+        <w:t>Àm wéèåæthéèr tôô éèntéèréèd nôôrlåænd nôô ìïn shôôwìïng séèrvìïcéè.</w:t>
       </w:r>
       <w:r>
         <w:rPr>
@@ -862,7 +862,7 @@
           <w:cs w:val="0"/>
           <w:lang w:val="de-DE" w:eastAsia="zh-TW" w:bidi="ar-SA"/>
         </w:rPr>
-        <w:t>Nòõr rêépêéáãtêéd spêéáãkíìng shy áãppêétíìtêé.</w:t>
+        <w:t>Nõõr rëèpëèàãtëèd spëèàãkìîng shy àãppëètìîtëè.</w:t>
       </w:r>
       <w:r>
         <w:rPr>
@@ -936,7 +936,7 @@
           <w:cs w:val="0"/>
           <w:lang w:val="de-DE" w:eastAsia="zh-TW" w:bidi="ar-SA"/>
         </w:rPr>
-        <w:t>Ëxcîîtëëd îît hãæstîîly ãæn pãæstúürëë îît òôbsëërvëë.</w:t>
+        <w:t>Éxcïítéêd ïít håæstïíly åæn påæstùùréê ïít ôöbséêrvéê.</w:t>
       </w:r>
       <w:r>
         <w:rPr>
@@ -1010,7 +1010,7 @@
           <w:cs w:val="0"/>
           <w:lang w:val="de-DE" w:eastAsia="zh-TW" w:bidi="ar-SA"/>
         </w:rPr>
-        <w:t>Snúûg hãænd höòw dãærëè hëèrëè töòöò.</w:t>
+        <w:t>Snûýg häànd hôöw däàrêè hêèrêè tôöôö.</w:t>
       </w:r>
       <w:bookmarkStart w:id="0" w:name="_GoBack"/>
       <w:bookmarkEnd w:id="0"/>
